--- a/New Microsoft Word Document.docx
+++ b/New Microsoft Word Document.docx
@@ -3,115 +3,1668 @@
 <w:document xmlns:wpc="http://schemas.microsoft.com/office/word/2010/wordprocessingCanvas" xmlns:cx="http://schemas.microsoft.com/office/drawing/2014/chartex" xmlns:cx1="http://schemas.microsoft.com/office/drawing/2015/9/8/chartex" xmlns:cx2="http://schemas.microsoft.com/office/drawing/2015/10/21/chartex" xmlns:cx3="http://schemas.microsoft.com/office/drawing/2016/5/9/chartex" xmlns:cx4="http://schemas.microsoft.com/office/drawing/2016/5/10/chartex" xmlns:cx5="http://schemas.microsoft.com/office/drawing/2016/5/11/chartex" xmlns:cx6="http://schemas.microsoft.com/office/drawing/2016/5/12/chartex" xmlns:cx7="http://schemas.microsoft.com/office/drawing/2016/5/13/chartex" xmlns:cx8="http://schemas.microsoft.com/office/drawing/2016/5/14/chartex" xmlns:mc="http://schemas.openxmlformats.org/markup-compatibility/2006" xmlns:aink="http://schemas.microsoft.com/office/drawing/2016/ink" xmlns:am3d="http://schemas.microsoft.com/office/drawing/2017/model3d" xmlns:o="urn:schemas-microsoft-com:office:office" xmlns:r="http://schemas.openxmlformats.org/officeDocument/2006/relationships" xmlns:m="http://schemas.openxmlformats.org/officeDocument/2006/math" xmlns:v="urn:schemas-microsoft-com:vml" xmlns:wp14="http://schemas.microsoft.com/office/word/2010/wordprocessingDrawing" xmlns:wp="http://schemas.openxmlformats.org/drawingml/2006/wordprocessingDrawing" xmlns:w10="urn:schemas-microsoft-com:office:word" xmlns:w="http://schemas.openxmlformats.org/wordprocessingml/2006/main" xmlns:w14="http://schemas.microsoft.com/office/word/2010/wordml" xmlns:w15="http://schemas.microsoft.com/office/word/2012/wordml" xmlns:w16cid="http://schemas.microsoft.com/office/word/2016/wordml/cid" xmlns:w16se="http://schemas.microsoft.com/office/word/2015/wordml/symex" xmlns:wpg="http://schemas.microsoft.com/office/word/2010/wordprocessingGroup" xmlns:wpi="http://schemas.microsoft.com/office/word/2010/wordprocessingInk" xmlns:wne="http://schemas.microsoft.com/office/word/2006/wordml" xmlns:wps="http://schemas.microsoft.com/office/word/2010/wordprocessingShape" mc:Ignorable="w14 w15 w16se w16cid wp14">
   <w:body>
     <w:p>
-      <w:r>
-        <w:t xml:space="preserve">This is crapböahThis is crapböahThis is crapböahThis is crapböahThis is crapböahThis is crapböahThis is crapböahThis is crapböahThis is crapböahThis is crapböahThis is crapböahThis is crapböahThis is crapböahThis is crapböahThis is crapböahThis is crapböahThis is crapböahThis is crapböahThis is crapböahThis is crapböahThis is crapböahThis is crapböahThis is crapböahThis is crapböahThis is crapböahThis is crapböahThis is crapböahThis is crapböahThis is crapböahThis is crapböahThis is crapböahThis is crapböahThis is crapböahThis is crapböahThis is crapböahThis is crapböahThis is crapböahThis is crapböahThis is crapböahThis is crapböahThis is crapböahThis is crapböahThis is crapböahThis is crapböahThis is crapböahThis is crapböahThis is crapböahThis is crapböahThis is crapböahThis is crapböahThis is crapböahThis is crapböahThis is crapböahThis is crapböahThis is crapböahThis is crapböahThis is crapböahThis is crapböahThis is crapböahThis is crapböahThis is crapböahThis is crapböahThis is crapböahThis is crapböahThis is crapböahThis is crapböahThis is crapböahThis is crapböah </w:t>
-      </w:r>
-      <w:r>
-        <w:t>This is crapböahThis is crapböahThis is crapböahThis is crapböahThis is crapböahThis is crapböahThis is crapböahThis is crapböahThis is crapböahThis is crapböahThis is crapböahThis is crapböahThis is crapböahThis is crapböahThis is crapböahThis is crapböahThis is crapböahThis is crapböahThis is crapböahThis is crapböahThis is crapböahThis is crapböahThis is crapböahThis is crapböahThis is crapböahThis is crapböahThis is crapböahThis is crapböahThis is crapböahThis is crapböahThis is crapböahThis is crapböahThis is crapböahThis is crapböahThis is crapböahThis is crapböahThis is crapböahThis is crapböahThis is crapböahThis is crapböahThis is crapböahThis is crapböahThis is crapböahThis is crapböahThis is crapböahThis is crapböahThis is crapböahThis is crapböahThis is crapböahThis is crapböahThis is crapböahThis is crapböahThis is crapböahThis is crapböahThis is crapböahThis is crapböahThis is crapböahThis is crapböahThis is crapböahThis is crapböahThis is crapböahThis is crapböahThis is crapböahThis is crapböahThis is crapböahThis is crapböahThis is crapböahThis is crapböah</w:t>
-      </w:r>
+      <w:proofErr w:type="spellStart"/>
+      <w:r>
+        <w:t>This</w:t>
+      </w:r>
+      <w:proofErr w:type="spellEnd"/>
+      <w:r>
+        <w:t xml:space="preserve"> is </w:t>
+      </w:r>
+      <w:proofErr w:type="spellStart"/>
+      <w:r>
+        <w:t>crapböahThis</w:t>
+      </w:r>
+      <w:proofErr w:type="spellEnd"/>
+      <w:r>
+        <w:t xml:space="preserve"> is </w:t>
+      </w:r>
+      <w:proofErr w:type="spellStart"/>
+      <w:r>
+        <w:t>crapböahThis</w:t>
+      </w:r>
+      <w:proofErr w:type="spellEnd"/>
+      <w:r>
+        <w:t xml:space="preserve"> is </w:t>
+      </w:r>
+      <w:proofErr w:type="spellStart"/>
+      <w:r>
+        <w:t>crapböahThis</w:t>
+      </w:r>
+      <w:proofErr w:type="spellEnd"/>
+      <w:r>
+        <w:t xml:space="preserve"> is </w:t>
+      </w:r>
+      <w:proofErr w:type="spellStart"/>
+      <w:r>
+        <w:t>crapböahThis</w:t>
+      </w:r>
+      <w:proofErr w:type="spellEnd"/>
+      <w:r>
+        <w:t xml:space="preserve"> is </w:t>
+      </w:r>
+      <w:proofErr w:type="spellStart"/>
+      <w:r>
+        <w:t>crapböahThis</w:t>
+      </w:r>
+      <w:proofErr w:type="spellEnd"/>
+      <w:r>
+        <w:t xml:space="preserve"> is </w:t>
+      </w:r>
+      <w:proofErr w:type="spellStart"/>
+      <w:r>
+        <w:t>crapböahThis</w:t>
+      </w:r>
+      <w:proofErr w:type="spellEnd"/>
+      <w:r>
+        <w:t xml:space="preserve"> is </w:t>
+      </w:r>
+      <w:proofErr w:type="spellStart"/>
+      <w:r>
+        <w:t>crapböahThis</w:t>
+      </w:r>
+      <w:proofErr w:type="spellEnd"/>
+      <w:r>
+        <w:t xml:space="preserve"> is </w:t>
+      </w:r>
+      <w:proofErr w:type="spellStart"/>
+      <w:r>
+        <w:t>crapböahThis</w:t>
+      </w:r>
+      <w:proofErr w:type="spellEnd"/>
+      <w:r>
+        <w:t xml:space="preserve"> is </w:t>
+      </w:r>
+      <w:proofErr w:type="spellStart"/>
+      <w:r>
+        <w:t>crapböahThis</w:t>
+      </w:r>
+      <w:proofErr w:type="spellEnd"/>
+      <w:r>
+        <w:t xml:space="preserve"> is </w:t>
+      </w:r>
+      <w:proofErr w:type="spellStart"/>
+      <w:r>
+        <w:t>crapböahThis</w:t>
+      </w:r>
+      <w:proofErr w:type="spellEnd"/>
+      <w:r>
+        <w:t xml:space="preserve"> is </w:t>
+      </w:r>
+      <w:proofErr w:type="spellStart"/>
+      <w:r>
+        <w:t>crapböahThis</w:t>
+      </w:r>
+      <w:proofErr w:type="spellEnd"/>
+      <w:r>
+        <w:t xml:space="preserve"> is </w:t>
+      </w:r>
+      <w:proofErr w:type="spellStart"/>
+      <w:r>
+        <w:t>crapböahThis</w:t>
+      </w:r>
+      <w:proofErr w:type="spellEnd"/>
+      <w:r>
+        <w:t xml:space="preserve"> is </w:t>
+      </w:r>
+      <w:proofErr w:type="spellStart"/>
+      <w:r>
+        <w:t>crapböahThis</w:t>
+      </w:r>
+      <w:proofErr w:type="spellEnd"/>
+      <w:r>
+        <w:t xml:space="preserve"> is </w:t>
+      </w:r>
+      <w:proofErr w:type="spellStart"/>
+      <w:r>
+        <w:t>crapböahThis</w:t>
+      </w:r>
+      <w:proofErr w:type="spellEnd"/>
+      <w:r>
+        <w:t xml:space="preserve"> is </w:t>
+      </w:r>
+      <w:proofErr w:type="spellStart"/>
+      <w:r>
+        <w:t>crapböahThis</w:t>
+      </w:r>
+      <w:proofErr w:type="spellEnd"/>
+      <w:r>
+        <w:t xml:space="preserve"> is </w:t>
+      </w:r>
+      <w:proofErr w:type="spellStart"/>
+      <w:r>
+        <w:t>crapböahThis</w:t>
+      </w:r>
+      <w:proofErr w:type="spellEnd"/>
+      <w:r>
+        <w:t xml:space="preserve"> is </w:t>
+      </w:r>
+      <w:proofErr w:type="spellStart"/>
+      <w:r>
+        <w:t>crapböahThis</w:t>
+      </w:r>
+      <w:proofErr w:type="spellEnd"/>
+      <w:r>
+        <w:t xml:space="preserve"> is </w:t>
+      </w:r>
+      <w:proofErr w:type="spellStart"/>
+      <w:r>
+        <w:t>crapböahThis</w:t>
+      </w:r>
+      <w:proofErr w:type="spellEnd"/>
+      <w:r>
+        <w:t xml:space="preserve"> is </w:t>
+      </w:r>
+      <w:proofErr w:type="spellStart"/>
+      <w:r>
+        <w:t>crapböahThis</w:t>
+      </w:r>
+      <w:proofErr w:type="spellEnd"/>
+      <w:r>
+        <w:t xml:space="preserve"> is </w:t>
+      </w:r>
+      <w:proofErr w:type="spellStart"/>
+      <w:r>
+        <w:t>crapböahThis</w:t>
+      </w:r>
+      <w:proofErr w:type="spellEnd"/>
+      <w:r>
+        <w:t xml:space="preserve"> is </w:t>
+      </w:r>
+      <w:proofErr w:type="spellStart"/>
+      <w:r>
+        <w:t>crapböahThis</w:t>
+      </w:r>
+      <w:proofErr w:type="spellEnd"/>
+      <w:r>
+        <w:t xml:space="preserve"> is </w:t>
+      </w:r>
+      <w:proofErr w:type="spellStart"/>
+      <w:r>
+        <w:t>crapböahThis</w:t>
+      </w:r>
+      <w:proofErr w:type="spellEnd"/>
+      <w:r>
+        <w:t xml:space="preserve"> is </w:t>
+      </w:r>
+      <w:proofErr w:type="spellStart"/>
+      <w:r>
+        <w:t>crapböahThis</w:t>
+      </w:r>
+      <w:proofErr w:type="spellEnd"/>
+      <w:r>
+        <w:t xml:space="preserve"> is </w:t>
+      </w:r>
+      <w:proofErr w:type="spellStart"/>
+      <w:r>
+        <w:t>crapböahThis</w:t>
+      </w:r>
+      <w:proofErr w:type="spellEnd"/>
+      <w:r>
+        <w:t xml:space="preserve"> is </w:t>
+      </w:r>
+      <w:proofErr w:type="spellStart"/>
+      <w:r>
+        <w:t>crapböahThis</w:t>
+      </w:r>
+      <w:proofErr w:type="spellEnd"/>
+      <w:r>
+        <w:t xml:space="preserve"> is </w:t>
+      </w:r>
+      <w:proofErr w:type="spellStart"/>
+      <w:r>
+        <w:t>crapböahThis</w:t>
+      </w:r>
+      <w:proofErr w:type="spellEnd"/>
+      <w:r>
+        <w:t xml:space="preserve"> is </w:t>
+      </w:r>
+      <w:proofErr w:type="spellStart"/>
+      <w:r>
+        <w:t>crapböahThis</w:t>
+      </w:r>
+      <w:proofErr w:type="spellEnd"/>
+      <w:r>
+        <w:t xml:space="preserve"> is </w:t>
+      </w:r>
+      <w:proofErr w:type="spellStart"/>
+      <w:r>
+        <w:t>crapböahThis</w:t>
+      </w:r>
+      <w:proofErr w:type="spellEnd"/>
+      <w:r>
+        <w:t xml:space="preserve"> is </w:t>
+      </w:r>
+      <w:proofErr w:type="spellStart"/>
+      <w:r>
+        <w:t>crapböahThis</w:t>
+      </w:r>
+      <w:proofErr w:type="spellEnd"/>
+      <w:r>
+        <w:t xml:space="preserve"> is </w:t>
+      </w:r>
+      <w:proofErr w:type="spellStart"/>
+      <w:r>
+        <w:t>crapböahThis</w:t>
+      </w:r>
+      <w:proofErr w:type="spellEnd"/>
+      <w:r>
+        <w:t xml:space="preserve"> is </w:t>
+      </w:r>
+      <w:proofErr w:type="spellStart"/>
+      <w:r>
+        <w:t>crapböahThis</w:t>
+      </w:r>
+      <w:proofErr w:type="spellEnd"/>
+      <w:r>
+        <w:t xml:space="preserve"> is </w:t>
+      </w:r>
+      <w:proofErr w:type="spellStart"/>
+      <w:r>
+        <w:t>crapböahThis</w:t>
+      </w:r>
+      <w:proofErr w:type="spellEnd"/>
+      <w:r>
+        <w:t xml:space="preserve"> is </w:t>
+      </w:r>
+      <w:proofErr w:type="spellStart"/>
+      <w:r>
+        <w:t>crapböahThis</w:t>
+      </w:r>
+      <w:proofErr w:type="spellEnd"/>
+      <w:r>
+        <w:t xml:space="preserve"> is </w:t>
+      </w:r>
+      <w:proofErr w:type="spellStart"/>
+      <w:r>
+        <w:t>crapböahThis</w:t>
+      </w:r>
+      <w:proofErr w:type="spellEnd"/>
+      <w:r>
+        <w:t xml:space="preserve"> is </w:t>
+      </w:r>
+      <w:proofErr w:type="spellStart"/>
+      <w:r>
+        <w:t>crapböahThis</w:t>
+      </w:r>
+      <w:proofErr w:type="spellEnd"/>
+      <w:r>
+        <w:t xml:space="preserve"> is </w:t>
+      </w:r>
+      <w:proofErr w:type="spellStart"/>
+      <w:r>
+        <w:t>crapböahThis</w:t>
+      </w:r>
+      <w:proofErr w:type="spellEnd"/>
+      <w:r>
+        <w:t xml:space="preserve"> is </w:t>
+      </w:r>
+      <w:proofErr w:type="spellStart"/>
+      <w:r>
+        <w:t>crapböahThis</w:t>
+      </w:r>
+      <w:proofErr w:type="spellEnd"/>
+      <w:r>
+        <w:t xml:space="preserve"> is </w:t>
+      </w:r>
+      <w:proofErr w:type="spellStart"/>
+      <w:r>
+        <w:t>crapböahThis</w:t>
+      </w:r>
+      <w:proofErr w:type="spellEnd"/>
+      <w:r>
+        <w:t xml:space="preserve"> is </w:t>
+      </w:r>
+      <w:proofErr w:type="spellStart"/>
+      <w:r>
+        <w:t>crapböahThis</w:t>
+      </w:r>
+      <w:proofErr w:type="spellEnd"/>
+      <w:r>
+        <w:t xml:space="preserve"> is </w:t>
+      </w:r>
+      <w:proofErr w:type="spellStart"/>
+      <w:r>
+        <w:t>crapböahThis</w:t>
+      </w:r>
+      <w:proofErr w:type="spellEnd"/>
+      <w:r>
+        <w:t xml:space="preserve"> is </w:t>
+      </w:r>
+      <w:proofErr w:type="spellStart"/>
+      <w:r>
+        <w:t>crapböahThis</w:t>
+      </w:r>
+      <w:proofErr w:type="spellEnd"/>
+      <w:r>
+        <w:t xml:space="preserve"> is </w:t>
+      </w:r>
+      <w:proofErr w:type="spellStart"/>
+      <w:r>
+        <w:t>crapböahThis</w:t>
+      </w:r>
+      <w:proofErr w:type="spellEnd"/>
+      <w:r>
+        <w:t xml:space="preserve"> is </w:t>
+      </w:r>
+      <w:proofErr w:type="spellStart"/>
+      <w:r>
+        <w:t>crapböahThis</w:t>
+      </w:r>
+      <w:proofErr w:type="spellEnd"/>
+      <w:r>
+        <w:t xml:space="preserve"> is </w:t>
+      </w:r>
+      <w:proofErr w:type="spellStart"/>
+      <w:r>
+        <w:t>crapböahThis</w:t>
+      </w:r>
+      <w:proofErr w:type="spellEnd"/>
+      <w:r>
+        <w:t xml:space="preserve"> is </w:t>
+      </w:r>
+      <w:proofErr w:type="spellStart"/>
+      <w:r>
+        <w:t>crapböahThis</w:t>
+      </w:r>
+      <w:proofErr w:type="spellEnd"/>
+      <w:r>
+        <w:t xml:space="preserve"> is </w:t>
+      </w:r>
+      <w:proofErr w:type="spellStart"/>
+      <w:r>
+        <w:t>crapböahThis</w:t>
+      </w:r>
+      <w:proofErr w:type="spellEnd"/>
+      <w:r>
+        <w:t xml:space="preserve"> is </w:t>
+      </w:r>
+      <w:proofErr w:type="spellStart"/>
+      <w:r>
+        <w:t>crapböahThis</w:t>
+      </w:r>
+      <w:proofErr w:type="spellEnd"/>
+      <w:r>
+        <w:t xml:space="preserve"> is </w:t>
+      </w:r>
+      <w:proofErr w:type="spellStart"/>
+      <w:r>
+        <w:t>crapböahThis</w:t>
+      </w:r>
+      <w:proofErr w:type="spellEnd"/>
+      <w:r>
+        <w:t xml:space="preserve"> is </w:t>
+      </w:r>
+      <w:proofErr w:type="spellStart"/>
+      <w:r>
+        <w:t>crapböahThis</w:t>
+      </w:r>
+      <w:proofErr w:type="spellEnd"/>
+      <w:r>
+        <w:t xml:space="preserve"> is </w:t>
+      </w:r>
+      <w:proofErr w:type="spellStart"/>
+      <w:r>
+        <w:t>crapböahThis</w:t>
+      </w:r>
+      <w:proofErr w:type="spellEnd"/>
+      <w:r>
+        <w:t xml:space="preserve"> is </w:t>
+      </w:r>
+      <w:proofErr w:type="spellStart"/>
+      <w:r>
+        <w:t>crapböahThis</w:t>
+      </w:r>
+      <w:proofErr w:type="spellEnd"/>
+      <w:r>
+        <w:t xml:space="preserve"> is </w:t>
+      </w:r>
+      <w:proofErr w:type="spellStart"/>
+      <w:r>
+        <w:t>crapböahThis</w:t>
+      </w:r>
+      <w:proofErr w:type="spellEnd"/>
+      <w:r>
+        <w:t xml:space="preserve"> is </w:t>
+      </w:r>
+      <w:proofErr w:type="spellStart"/>
+      <w:r>
+        <w:t>crapböahThis</w:t>
+      </w:r>
+      <w:proofErr w:type="spellEnd"/>
+      <w:r>
+        <w:t xml:space="preserve"> is </w:t>
+      </w:r>
+      <w:proofErr w:type="spellStart"/>
+      <w:r>
+        <w:t>crapböahThis</w:t>
+      </w:r>
+      <w:proofErr w:type="spellEnd"/>
+      <w:r>
+        <w:t xml:space="preserve"> is </w:t>
+      </w:r>
+      <w:proofErr w:type="spellStart"/>
+      <w:r>
+        <w:t>crapböahThis</w:t>
+      </w:r>
+      <w:proofErr w:type="spellEnd"/>
+      <w:r>
+        <w:t xml:space="preserve"> is </w:t>
+      </w:r>
+      <w:proofErr w:type="spellStart"/>
+      <w:r>
+        <w:t>crapböahThis</w:t>
+      </w:r>
+      <w:proofErr w:type="spellEnd"/>
+      <w:r>
+        <w:t xml:space="preserve"> is </w:t>
+      </w:r>
+      <w:proofErr w:type="spellStart"/>
+      <w:r>
+        <w:t>crapböahThis</w:t>
+      </w:r>
+      <w:proofErr w:type="spellEnd"/>
+      <w:r>
+        <w:t xml:space="preserve"> is </w:t>
+      </w:r>
+      <w:proofErr w:type="spellStart"/>
+      <w:r>
+        <w:t>crapböahThis</w:t>
+      </w:r>
+      <w:proofErr w:type="spellEnd"/>
+      <w:r>
+        <w:t xml:space="preserve"> is </w:t>
+      </w:r>
+      <w:proofErr w:type="spellStart"/>
+      <w:r>
+        <w:t>crapböahThis</w:t>
+      </w:r>
+      <w:proofErr w:type="spellEnd"/>
+      <w:r>
+        <w:t xml:space="preserve"> is </w:t>
+      </w:r>
+      <w:proofErr w:type="spellStart"/>
+      <w:r>
+        <w:t>crapböahThis</w:t>
+      </w:r>
+      <w:proofErr w:type="spellEnd"/>
+      <w:r>
+        <w:t xml:space="preserve"> is </w:t>
+      </w:r>
+      <w:proofErr w:type="spellStart"/>
+      <w:r>
+        <w:t>crapböahThis</w:t>
+      </w:r>
+      <w:proofErr w:type="spellEnd"/>
+      <w:r>
+        <w:t xml:space="preserve"> is </w:t>
+      </w:r>
+      <w:proofErr w:type="spellStart"/>
+      <w:r>
+        <w:t>crapböahThis</w:t>
+      </w:r>
+      <w:proofErr w:type="spellEnd"/>
+      <w:r>
+        <w:t xml:space="preserve"> is </w:t>
+      </w:r>
+      <w:proofErr w:type="spellStart"/>
+      <w:r>
+        <w:t>crapböahThis</w:t>
+      </w:r>
+      <w:proofErr w:type="spellEnd"/>
+      <w:r>
+        <w:t xml:space="preserve"> is </w:t>
+      </w:r>
+      <w:proofErr w:type="spellStart"/>
+      <w:r>
+        <w:t>crapböahThis</w:t>
+      </w:r>
+      <w:proofErr w:type="spellEnd"/>
+      <w:r>
+        <w:t xml:space="preserve"> is </w:t>
+      </w:r>
+      <w:proofErr w:type="spellStart"/>
+      <w:r>
+        <w:t>crapböahThis</w:t>
+      </w:r>
+      <w:proofErr w:type="spellEnd"/>
+      <w:r>
+        <w:t xml:space="preserve"> is </w:t>
+      </w:r>
+      <w:proofErr w:type="spellStart"/>
+      <w:r>
+        <w:t>crapböahThis</w:t>
+      </w:r>
+      <w:proofErr w:type="spellEnd"/>
+      <w:r>
+        <w:t xml:space="preserve"> is </w:t>
+      </w:r>
+      <w:proofErr w:type="spellStart"/>
+      <w:r>
+        <w:t>crapböahThis</w:t>
+      </w:r>
+      <w:proofErr w:type="spellEnd"/>
+      <w:r>
+        <w:t xml:space="preserve"> is </w:t>
+      </w:r>
+      <w:proofErr w:type="spellStart"/>
+      <w:r>
+        <w:t>crapböah</w:t>
+      </w:r>
+      <w:proofErr w:type="spellEnd"/>
+      <w:r>
+        <w:t xml:space="preserve"> </w:t>
+      </w:r>
+      <w:proofErr w:type="spellStart"/>
+      <w:r>
+        <w:t>This</w:t>
+      </w:r>
+      <w:proofErr w:type="spellEnd"/>
+      <w:r>
+        <w:t xml:space="preserve"> is </w:t>
+      </w:r>
+      <w:proofErr w:type="spellStart"/>
+      <w:r>
+        <w:t>crapböahThis</w:t>
+      </w:r>
+      <w:proofErr w:type="spellEnd"/>
+      <w:r>
+        <w:t xml:space="preserve"> is </w:t>
+      </w:r>
+      <w:proofErr w:type="spellStart"/>
+      <w:r>
+        <w:t>crapböahThis</w:t>
+      </w:r>
+      <w:proofErr w:type="spellEnd"/>
+      <w:r>
+        <w:t xml:space="preserve"> is </w:t>
+      </w:r>
+      <w:proofErr w:type="spellStart"/>
+      <w:r>
+        <w:t>crapböahThis</w:t>
+      </w:r>
+      <w:proofErr w:type="spellEnd"/>
+      <w:r>
+        <w:t xml:space="preserve"> is </w:t>
+      </w:r>
+      <w:proofErr w:type="spellStart"/>
+      <w:r>
+        <w:t>crapböahThis</w:t>
+      </w:r>
+      <w:proofErr w:type="spellEnd"/>
+      <w:r>
+        <w:t xml:space="preserve"> is </w:t>
+      </w:r>
+      <w:proofErr w:type="spellStart"/>
+      <w:r>
+        <w:t>crapböahThis</w:t>
+      </w:r>
+      <w:proofErr w:type="spellEnd"/>
+      <w:r>
+        <w:t xml:space="preserve"> is </w:t>
+      </w:r>
+      <w:proofErr w:type="spellStart"/>
+      <w:r>
+        <w:t>crapböahThis</w:t>
+      </w:r>
+      <w:proofErr w:type="spellEnd"/>
+      <w:r>
+        <w:t xml:space="preserve"> is </w:t>
+      </w:r>
+      <w:proofErr w:type="spellStart"/>
+      <w:r>
+        <w:t>crapböahThis</w:t>
+      </w:r>
+      <w:proofErr w:type="spellEnd"/>
+      <w:r>
+        <w:t xml:space="preserve"> is </w:t>
+      </w:r>
+      <w:proofErr w:type="spellStart"/>
+      <w:r>
+        <w:t>crapböahThis</w:t>
+      </w:r>
+      <w:proofErr w:type="spellEnd"/>
+      <w:r>
+        <w:t xml:space="preserve"> is </w:t>
+      </w:r>
+      <w:proofErr w:type="spellStart"/>
+      <w:r>
+        <w:t>crapböahThis</w:t>
+      </w:r>
+      <w:proofErr w:type="spellEnd"/>
+      <w:r>
+        <w:t xml:space="preserve"> is </w:t>
+      </w:r>
+      <w:proofErr w:type="spellStart"/>
+      <w:r>
+        <w:t>crapböahThis</w:t>
+      </w:r>
+      <w:proofErr w:type="spellEnd"/>
+      <w:r>
+        <w:t xml:space="preserve"> is </w:t>
+      </w:r>
+      <w:proofErr w:type="spellStart"/>
+      <w:r>
+        <w:t>crapböahThis</w:t>
+      </w:r>
+      <w:proofErr w:type="spellEnd"/>
+      <w:r>
+        <w:t xml:space="preserve"> is </w:t>
+      </w:r>
+      <w:proofErr w:type="spellStart"/>
+      <w:r>
+        <w:t>crapböahThis</w:t>
+      </w:r>
+      <w:proofErr w:type="spellEnd"/>
+      <w:r>
+        <w:t xml:space="preserve"> is </w:t>
+      </w:r>
+      <w:proofErr w:type="spellStart"/>
+      <w:r>
+        <w:t>crapböahThis</w:t>
+      </w:r>
+      <w:proofErr w:type="spellEnd"/>
+      <w:r>
+        <w:t xml:space="preserve"> is </w:t>
+      </w:r>
+      <w:proofErr w:type="spellStart"/>
+      <w:r>
+        <w:t>crapböahThis</w:t>
+      </w:r>
+      <w:proofErr w:type="spellEnd"/>
+      <w:r>
+        <w:t xml:space="preserve"> is </w:t>
+      </w:r>
+      <w:proofErr w:type="spellStart"/>
+      <w:r>
+        <w:t>crapböahThis</w:t>
+      </w:r>
+      <w:proofErr w:type="spellEnd"/>
+      <w:r>
+        <w:t xml:space="preserve"> is </w:t>
+      </w:r>
+      <w:proofErr w:type="spellStart"/>
+      <w:r>
+        <w:t>crapböahThis</w:t>
+      </w:r>
+      <w:proofErr w:type="spellEnd"/>
+      <w:r>
+        <w:t xml:space="preserve"> is </w:t>
+      </w:r>
+      <w:proofErr w:type="spellStart"/>
+      <w:r>
+        <w:t>crapböahThis</w:t>
+      </w:r>
+      <w:proofErr w:type="spellEnd"/>
+      <w:r>
+        <w:t xml:space="preserve"> is </w:t>
+      </w:r>
+      <w:proofErr w:type="spellStart"/>
+      <w:r>
+        <w:t>crapböahThis</w:t>
+      </w:r>
+      <w:proofErr w:type="spellEnd"/>
+      <w:r>
+        <w:t xml:space="preserve"> is </w:t>
+      </w:r>
+      <w:proofErr w:type="spellStart"/>
+      <w:r>
+        <w:t>crapböahThis</w:t>
+      </w:r>
+      <w:proofErr w:type="spellEnd"/>
+      <w:r>
+        <w:t xml:space="preserve"> is </w:t>
+      </w:r>
+      <w:proofErr w:type="spellStart"/>
+      <w:r>
+        <w:t>crapböahThis</w:t>
+      </w:r>
+      <w:proofErr w:type="spellEnd"/>
+      <w:r>
+        <w:t xml:space="preserve"> is </w:t>
+      </w:r>
+      <w:proofErr w:type="spellStart"/>
+      <w:r>
+        <w:t>crapböahThis</w:t>
+      </w:r>
+      <w:proofErr w:type="spellEnd"/>
+      <w:r>
+        <w:t xml:space="preserve"> is </w:t>
+      </w:r>
+      <w:proofErr w:type="spellStart"/>
+      <w:r>
+        <w:t>crapböahThis</w:t>
+      </w:r>
+      <w:proofErr w:type="spellEnd"/>
+      <w:r>
+        <w:t xml:space="preserve"> is </w:t>
+      </w:r>
+      <w:proofErr w:type="spellStart"/>
+      <w:r>
+        <w:t>crapböahThis</w:t>
+      </w:r>
+      <w:proofErr w:type="spellEnd"/>
+      <w:r>
+        <w:t xml:space="preserve"> is </w:t>
+      </w:r>
+      <w:proofErr w:type="spellStart"/>
+      <w:r>
+        <w:t>crapböahThis</w:t>
+      </w:r>
+      <w:proofErr w:type="spellEnd"/>
+      <w:r>
+        <w:t xml:space="preserve"> is </w:t>
+      </w:r>
+      <w:proofErr w:type="spellStart"/>
+      <w:r>
+        <w:t>crapböahThis</w:t>
+      </w:r>
+      <w:proofErr w:type="spellEnd"/>
+      <w:r>
+        <w:t xml:space="preserve"> is </w:t>
+      </w:r>
+      <w:proofErr w:type="spellStart"/>
+      <w:r>
+        <w:t>crapböahThis</w:t>
+      </w:r>
+      <w:proofErr w:type="spellEnd"/>
+      <w:r>
+        <w:t xml:space="preserve"> is </w:t>
+      </w:r>
+      <w:proofErr w:type="spellStart"/>
+      <w:r>
+        <w:t>crapböahThis</w:t>
+      </w:r>
+      <w:proofErr w:type="spellEnd"/>
+      <w:r>
+        <w:t xml:space="preserve"> is </w:t>
+      </w:r>
+      <w:proofErr w:type="spellStart"/>
+      <w:r>
+        <w:t>crapböahThis</w:t>
+      </w:r>
+      <w:proofErr w:type="spellEnd"/>
+      <w:r>
+        <w:t xml:space="preserve"> is </w:t>
+      </w:r>
+      <w:proofErr w:type="spellStart"/>
+      <w:r>
+        <w:t>crapböahThis</w:t>
+      </w:r>
+      <w:proofErr w:type="spellEnd"/>
+      <w:r>
+        <w:t xml:space="preserve"> is </w:t>
+      </w:r>
+      <w:proofErr w:type="spellStart"/>
+      <w:r>
+        <w:t>crapböahThis</w:t>
+      </w:r>
+      <w:proofErr w:type="spellEnd"/>
+      <w:r>
+        <w:t xml:space="preserve"> is </w:t>
+      </w:r>
+      <w:proofErr w:type="spellStart"/>
+      <w:r>
+        <w:t>crapböahThis</w:t>
+      </w:r>
+      <w:proofErr w:type="spellEnd"/>
+      <w:r>
+        <w:t xml:space="preserve"> is </w:t>
+      </w:r>
+      <w:proofErr w:type="spellStart"/>
+      <w:r>
+        <w:t>crapböahThis</w:t>
+      </w:r>
+      <w:proofErr w:type="spellEnd"/>
+      <w:r>
+        <w:t xml:space="preserve"> is </w:t>
+      </w:r>
+      <w:proofErr w:type="spellStart"/>
+      <w:r>
+        <w:t>crapböahThis</w:t>
+      </w:r>
+      <w:proofErr w:type="spellEnd"/>
+      <w:r>
+        <w:t xml:space="preserve"> is </w:t>
+      </w:r>
+      <w:proofErr w:type="spellStart"/>
+      <w:r>
+        <w:t>crapböahThis</w:t>
+      </w:r>
+      <w:proofErr w:type="spellEnd"/>
+      <w:r>
+        <w:t xml:space="preserve"> is </w:t>
+      </w:r>
+      <w:proofErr w:type="spellStart"/>
+      <w:r>
+        <w:t>crapböahThis</w:t>
+      </w:r>
+      <w:proofErr w:type="spellEnd"/>
+      <w:r>
+        <w:t xml:space="preserve"> is </w:t>
+      </w:r>
+      <w:proofErr w:type="spellStart"/>
+      <w:r>
+        <w:t>crapböahThis</w:t>
+      </w:r>
+      <w:proofErr w:type="spellEnd"/>
+      <w:r>
+        <w:t xml:space="preserve"> is </w:t>
+      </w:r>
+      <w:proofErr w:type="spellStart"/>
+      <w:r>
+        <w:t>crapböahThis</w:t>
+      </w:r>
+      <w:proofErr w:type="spellEnd"/>
+      <w:r>
+        <w:t xml:space="preserve"> is </w:t>
+      </w:r>
+      <w:proofErr w:type="spellStart"/>
+      <w:r>
+        <w:t>crapböahThis</w:t>
+      </w:r>
+      <w:proofErr w:type="spellEnd"/>
+      <w:r>
+        <w:t xml:space="preserve"> is </w:t>
+      </w:r>
+      <w:proofErr w:type="spellStart"/>
+      <w:r>
+        <w:t>crapböahThis</w:t>
+      </w:r>
+      <w:proofErr w:type="spellEnd"/>
+      <w:r>
+        <w:t xml:space="preserve"> is </w:t>
+      </w:r>
+      <w:proofErr w:type="spellStart"/>
+      <w:r>
+        <w:t>crapböahThis</w:t>
+      </w:r>
+      <w:proofErr w:type="spellEnd"/>
+      <w:r>
+        <w:t xml:space="preserve"> is </w:t>
+      </w:r>
+      <w:proofErr w:type="spellStart"/>
+      <w:r>
+        <w:t>crapböahThis</w:t>
+      </w:r>
+      <w:proofErr w:type="spellEnd"/>
+      <w:r>
+        <w:t xml:space="preserve"> is </w:t>
+      </w:r>
+      <w:proofErr w:type="spellStart"/>
+      <w:r>
+        <w:t>crapböahThis</w:t>
+      </w:r>
+      <w:proofErr w:type="spellEnd"/>
+      <w:r>
+        <w:t xml:space="preserve"> is </w:t>
+      </w:r>
+      <w:proofErr w:type="spellStart"/>
+      <w:r>
+        <w:t>crapböahThis</w:t>
+      </w:r>
+      <w:proofErr w:type="spellEnd"/>
+      <w:r>
+        <w:t xml:space="preserve"> is </w:t>
+      </w:r>
+      <w:proofErr w:type="spellStart"/>
+      <w:r>
+        <w:t>crapböahThis</w:t>
+      </w:r>
+      <w:proofErr w:type="spellEnd"/>
+      <w:r>
+        <w:t xml:space="preserve"> is </w:t>
+      </w:r>
+      <w:proofErr w:type="spellStart"/>
+      <w:r>
+        <w:t>crapböahThis</w:t>
+      </w:r>
+      <w:proofErr w:type="spellEnd"/>
+      <w:r>
+        <w:t xml:space="preserve"> is </w:t>
+      </w:r>
+      <w:proofErr w:type="spellStart"/>
+      <w:r>
+        <w:t>crapböahThis</w:t>
+      </w:r>
+      <w:proofErr w:type="spellEnd"/>
+      <w:r>
+        <w:t xml:space="preserve"> is </w:t>
+      </w:r>
+      <w:proofErr w:type="spellStart"/>
+      <w:r>
+        <w:t>crapböahThis</w:t>
+      </w:r>
+      <w:proofErr w:type="spellEnd"/>
+      <w:r>
+        <w:t xml:space="preserve"> is </w:t>
+      </w:r>
+      <w:proofErr w:type="spellStart"/>
+      <w:r>
+        <w:t>crapböahThis</w:t>
+      </w:r>
+      <w:proofErr w:type="spellEnd"/>
+      <w:r>
+        <w:t xml:space="preserve"> is </w:t>
+      </w:r>
+      <w:proofErr w:type="spellStart"/>
+      <w:r>
+        <w:t>crapböahThis</w:t>
+      </w:r>
+      <w:proofErr w:type="spellEnd"/>
+      <w:r>
+        <w:t xml:space="preserve"> is </w:t>
+      </w:r>
+      <w:proofErr w:type="spellStart"/>
+      <w:r>
+        <w:t>crapböahThis</w:t>
+      </w:r>
+      <w:proofErr w:type="spellEnd"/>
+      <w:r>
+        <w:t xml:space="preserve"> is </w:t>
+      </w:r>
+      <w:proofErr w:type="spellStart"/>
+      <w:r>
+        <w:t>crapböahThis</w:t>
+      </w:r>
+      <w:proofErr w:type="spellEnd"/>
+      <w:r>
+        <w:t xml:space="preserve"> is </w:t>
+      </w:r>
+      <w:proofErr w:type="spellStart"/>
+      <w:r>
+        <w:t>crapböahThis</w:t>
+      </w:r>
+      <w:proofErr w:type="spellEnd"/>
+      <w:r>
+        <w:t xml:space="preserve"> is </w:t>
+      </w:r>
+      <w:proofErr w:type="spellStart"/>
+      <w:r>
+        <w:t>crapböahThis</w:t>
+      </w:r>
+      <w:proofErr w:type="spellEnd"/>
+      <w:r>
+        <w:t xml:space="preserve"> is </w:t>
+      </w:r>
+      <w:proofErr w:type="spellStart"/>
+      <w:r>
+        <w:t>crapböahThis</w:t>
+      </w:r>
+      <w:proofErr w:type="spellEnd"/>
+      <w:r>
+        <w:t xml:space="preserve"> is </w:t>
+      </w:r>
+      <w:proofErr w:type="spellStart"/>
+      <w:r>
+        <w:t>crapböahThis</w:t>
+      </w:r>
+      <w:proofErr w:type="spellEnd"/>
+      <w:r>
+        <w:t xml:space="preserve"> is </w:t>
+      </w:r>
+      <w:proofErr w:type="spellStart"/>
+      <w:r>
+        <w:t>crapböahThis</w:t>
+      </w:r>
+      <w:proofErr w:type="spellEnd"/>
+      <w:r>
+        <w:t xml:space="preserve"> is </w:t>
+      </w:r>
+      <w:proofErr w:type="spellStart"/>
+      <w:r>
+        <w:t>crapböahThis</w:t>
+      </w:r>
+      <w:proofErr w:type="spellEnd"/>
+      <w:r>
+        <w:t xml:space="preserve"> is </w:t>
+      </w:r>
+      <w:proofErr w:type="spellStart"/>
+      <w:r>
+        <w:t>crapböahThis</w:t>
+      </w:r>
+      <w:proofErr w:type="spellEnd"/>
+      <w:r>
+        <w:t xml:space="preserve"> is </w:t>
+      </w:r>
+      <w:proofErr w:type="spellStart"/>
+      <w:r>
+        <w:t>crapböahThis</w:t>
+      </w:r>
+      <w:proofErr w:type="spellEnd"/>
+      <w:r>
+        <w:t xml:space="preserve"> is </w:t>
+      </w:r>
+      <w:proofErr w:type="spellStart"/>
+      <w:r>
+        <w:t>crapböahThis</w:t>
+      </w:r>
+      <w:proofErr w:type="spellEnd"/>
+      <w:r>
+        <w:t xml:space="preserve"> is </w:t>
+      </w:r>
+      <w:proofErr w:type="spellStart"/>
+      <w:r>
+        <w:t>crapböahThis</w:t>
+      </w:r>
+      <w:proofErr w:type="spellEnd"/>
+      <w:r>
+        <w:t xml:space="preserve"> is </w:t>
+      </w:r>
+      <w:proofErr w:type="spellStart"/>
+      <w:r>
+        <w:t>crapböahThis</w:t>
+      </w:r>
+      <w:proofErr w:type="spellEnd"/>
+      <w:r>
+        <w:t xml:space="preserve"> is </w:t>
+      </w:r>
+      <w:proofErr w:type="spellStart"/>
+      <w:r>
+        <w:t>crapböahThis</w:t>
+      </w:r>
+      <w:proofErr w:type="spellEnd"/>
+      <w:r>
+        <w:t xml:space="preserve"> is </w:t>
+      </w:r>
+      <w:proofErr w:type="spellStart"/>
+      <w:r>
+        <w:t>crapböahThis</w:t>
+      </w:r>
+      <w:proofErr w:type="spellEnd"/>
+      <w:r>
+        <w:t xml:space="preserve"> is </w:t>
+      </w:r>
+      <w:proofErr w:type="spellStart"/>
+      <w:r>
+        <w:t>crapböahThis</w:t>
+      </w:r>
+      <w:proofErr w:type="spellEnd"/>
+      <w:r>
+        <w:t xml:space="preserve"> is </w:t>
+      </w:r>
+      <w:proofErr w:type="spellStart"/>
+      <w:r>
+        <w:t>crapböahThis</w:t>
+      </w:r>
+      <w:proofErr w:type="spellEnd"/>
+      <w:r>
+        <w:t xml:space="preserve"> is </w:t>
+      </w:r>
+      <w:proofErr w:type="spellStart"/>
+      <w:r>
+        <w:t>crapböahThis</w:t>
+      </w:r>
+      <w:proofErr w:type="spellEnd"/>
+      <w:r>
+        <w:t xml:space="preserve"> is </w:t>
+      </w:r>
+      <w:proofErr w:type="spellStart"/>
+      <w:r>
+        <w:t>crapböah</w:t>
+      </w:r>
+      <w:proofErr w:type="spellEnd"/>
     </w:p>
     <w:p>
-      <w:r>
-        <w:t>This is crapböahThis is crapböahThis is crapböahThis is crapböahThis is crapböahThis is crapböahThis is crapböahThis is crapböahThis is crapböahThis is crapböahThis is crapböahThis is crapböahThis is crapböahThis is crapböahThis is crapböahThis is crapböahThis is crapböahThis is crapböahThis is crapböahThis is crapböahThis is crapböahThis is crapböahThis is crapböahThis is crapböahThis is crapböahThis is crapböahThis is crapböahThis is crapböahThis is crapböahThis is crapböahThis is crapböahThis is crapböahThis is crapböahThis is crapböahThis is crapböahThis is crapböahThis is crapböahThis is crapböahThis is crapböahThis is crapböahThis is crapböahThis is crapböahThis is crapböahThis is crapböahThis is crapböahThis is crapböahThis is crapböahThis is crapböahThis is crapböahThis is crapböahThis is crapböahThis is crapböahThis is crapböahThis is crapböahThis is crapböahThis is crapböahThis is crapböahThis is crapböahThis is crapböahThis is crapböahThis is crapböahThis is crapböahThis is crapböahThis is crapböahThis is crapböahThis is crapböahThis is crapböahThis is crapböah</w:t>
+      <w:proofErr w:type="spellStart"/>
+      <w:r>
+        <w:t>This</w:t>
+      </w:r>
+      <w:proofErr w:type="spellEnd"/>
+      <w:r>
+        <w:t xml:space="preserve"> is </w:t>
+      </w:r>
+      <w:proofErr w:type="spellStart"/>
+      <w:r>
+        <w:t>crapböahThis</w:t>
+      </w:r>
+      <w:proofErr w:type="spellEnd"/>
+      <w:r>
+        <w:t xml:space="preserve"> is </w:t>
+      </w:r>
+      <w:proofErr w:type="spellStart"/>
+      <w:r>
+        <w:t>crapböahThis</w:t>
+      </w:r>
+      <w:proofErr w:type="spellEnd"/>
+      <w:r>
+        <w:t xml:space="preserve"> is </w:t>
+      </w:r>
+      <w:proofErr w:type="spellStart"/>
+      <w:r>
+        <w:t>crapböahThis</w:t>
+      </w:r>
+      <w:proofErr w:type="spellEnd"/>
+      <w:r>
+        <w:t xml:space="preserve"> is </w:t>
+      </w:r>
+      <w:proofErr w:type="spellStart"/>
+      <w:r>
+        <w:t>crapböahThis</w:t>
+      </w:r>
+      <w:proofErr w:type="spellEnd"/>
+      <w:r>
+        <w:t xml:space="preserve"> is </w:t>
+      </w:r>
+      <w:proofErr w:type="spellStart"/>
+      <w:r>
+        <w:t>crapböahThis</w:t>
+      </w:r>
+      <w:proofErr w:type="spellEnd"/>
+      <w:r>
+        <w:t xml:space="preserve"> is </w:t>
+      </w:r>
+      <w:proofErr w:type="spellStart"/>
+      <w:r>
+        <w:t>crapböahThis</w:t>
+      </w:r>
+      <w:proofErr w:type="spellEnd"/>
+      <w:r>
+        <w:t xml:space="preserve"> is </w:t>
+      </w:r>
+      <w:proofErr w:type="spellStart"/>
+      <w:r>
+        <w:t>crapböahThis</w:t>
+      </w:r>
+      <w:proofErr w:type="spellEnd"/>
+      <w:r>
+        <w:t xml:space="preserve"> is </w:t>
+      </w:r>
+      <w:proofErr w:type="spellStart"/>
+      <w:r>
+        <w:t>crapböahThis</w:t>
+      </w:r>
+      <w:proofErr w:type="spellEnd"/>
+      <w:r>
+        <w:t xml:space="preserve"> is </w:t>
+      </w:r>
+      <w:proofErr w:type="spellStart"/>
+      <w:r>
+        <w:t>crapböahThis</w:t>
+      </w:r>
+      <w:proofErr w:type="spellEnd"/>
+      <w:r>
+        <w:t xml:space="preserve"> is </w:t>
+      </w:r>
+      <w:proofErr w:type="spellStart"/>
+      <w:r>
+        <w:t>crapböahThis</w:t>
+      </w:r>
+      <w:proofErr w:type="spellEnd"/>
+      <w:r>
+        <w:t xml:space="preserve"> is </w:t>
+      </w:r>
+      <w:proofErr w:type="spellStart"/>
+      <w:r>
+        <w:t>crapböahThis</w:t>
+      </w:r>
+      <w:proofErr w:type="spellEnd"/>
+      <w:r>
+        <w:t xml:space="preserve"> is </w:t>
+      </w:r>
+      <w:proofErr w:type="spellStart"/>
+      <w:r>
+        <w:t>crapböahThis</w:t>
+      </w:r>
+      <w:proofErr w:type="spellEnd"/>
+      <w:r>
+        <w:t xml:space="preserve"> is </w:t>
+      </w:r>
+      <w:proofErr w:type="spellStart"/>
+      <w:r>
+        <w:t>crapböahThis</w:t>
+      </w:r>
+      <w:proofErr w:type="spellEnd"/>
+      <w:r>
+        <w:t xml:space="preserve"> is </w:t>
+      </w:r>
+      <w:proofErr w:type="spellStart"/>
+      <w:r>
+        <w:t>crapböahThis</w:t>
+      </w:r>
+      <w:proofErr w:type="spellEnd"/>
+      <w:r>
+        <w:t xml:space="preserve"> is </w:t>
+      </w:r>
+      <w:proofErr w:type="spellStart"/>
+      <w:r>
+        <w:t>crapböahThis</w:t>
+      </w:r>
+      <w:proofErr w:type="spellEnd"/>
+      <w:r>
+        <w:t xml:space="preserve"> is </w:t>
+      </w:r>
+      <w:proofErr w:type="spellStart"/>
+      <w:r>
+        <w:t>crapböahThis</w:t>
+      </w:r>
+      <w:proofErr w:type="spellEnd"/>
+      <w:r>
+        <w:t xml:space="preserve"> is </w:t>
+      </w:r>
+      <w:proofErr w:type="spellStart"/>
+      <w:r>
+        <w:t>crapböahThis</w:t>
+      </w:r>
+      <w:proofErr w:type="spellEnd"/>
+      <w:r>
+        <w:t xml:space="preserve"> is </w:t>
+      </w:r>
+      <w:proofErr w:type="spellStart"/>
+      <w:r>
+        <w:t>crapböahThis</w:t>
+      </w:r>
+      <w:proofErr w:type="spellEnd"/>
+      <w:r>
+        <w:t xml:space="preserve"> is </w:t>
+      </w:r>
+      <w:proofErr w:type="spellStart"/>
+      <w:r>
+        <w:t>crapböahThis</w:t>
+      </w:r>
+      <w:proofErr w:type="spellEnd"/>
+      <w:r>
+        <w:t xml:space="preserve"> is </w:t>
+      </w:r>
+      <w:proofErr w:type="spellStart"/>
+      <w:r>
+        <w:t>crapböahThis</w:t>
+      </w:r>
+      <w:proofErr w:type="spellEnd"/>
+      <w:r>
+        <w:t xml:space="preserve"> is </w:t>
+      </w:r>
+      <w:proofErr w:type="spellStart"/>
+      <w:r>
+        <w:t>crapböahThis</w:t>
+      </w:r>
+      <w:proofErr w:type="spellEnd"/>
+      <w:r>
+        <w:t xml:space="preserve"> is </w:t>
+      </w:r>
+      <w:proofErr w:type="spellStart"/>
+      <w:r>
+        <w:t>crapböahThis</w:t>
+      </w:r>
+      <w:proofErr w:type="spellEnd"/>
+      <w:r>
+        <w:t xml:space="preserve"> is </w:t>
+      </w:r>
+      <w:proofErr w:type="spellStart"/>
+      <w:r>
+        <w:t>crapböahThis</w:t>
+      </w:r>
+      <w:proofErr w:type="spellEnd"/>
+      <w:r>
+        <w:t xml:space="preserve"> is </w:t>
+      </w:r>
+      <w:proofErr w:type="spellStart"/>
+      <w:r>
+        <w:t>crapböahThis</w:t>
+      </w:r>
+      <w:proofErr w:type="spellEnd"/>
+      <w:r>
+        <w:t xml:space="preserve"> is </w:t>
+      </w:r>
+      <w:proofErr w:type="spellStart"/>
+      <w:r>
+        <w:t>crapböahThis</w:t>
+      </w:r>
+      <w:proofErr w:type="spellEnd"/>
+      <w:r>
+        <w:t xml:space="preserve"> is </w:t>
+      </w:r>
+      <w:proofErr w:type="spellStart"/>
+      <w:r>
+        <w:t>crapböahThis</w:t>
+      </w:r>
+      <w:proofErr w:type="spellEnd"/>
+      <w:r>
+        <w:t xml:space="preserve"> is </w:t>
+      </w:r>
+      <w:proofErr w:type="spellStart"/>
+      <w:r>
+        <w:t>crapböahThis</w:t>
+      </w:r>
+      <w:proofErr w:type="spellEnd"/>
+      <w:r>
+        <w:t xml:space="preserve"> is </w:t>
+      </w:r>
+      <w:proofErr w:type="spellStart"/>
+      <w:r>
+        <w:t>crapböahThis</w:t>
+      </w:r>
+      <w:proofErr w:type="spellEnd"/>
+      <w:r>
+        <w:t xml:space="preserve"> is </w:t>
+      </w:r>
+      <w:proofErr w:type="spellStart"/>
+      <w:r>
+        <w:t>crapböahThis</w:t>
+      </w:r>
+      <w:proofErr w:type="spellEnd"/>
+      <w:r>
+        <w:t xml:space="preserve"> is </w:t>
+      </w:r>
+      <w:proofErr w:type="spellStart"/>
+      <w:r>
+        <w:t>crapböahThis</w:t>
+      </w:r>
+      <w:proofErr w:type="spellEnd"/>
+      <w:r>
+        <w:t xml:space="preserve"> is </w:t>
+      </w:r>
+      <w:proofErr w:type="spellStart"/>
+      <w:r>
+        <w:t>crapböahThis</w:t>
+      </w:r>
+      <w:proofErr w:type="spellEnd"/>
+      <w:r>
+        <w:t xml:space="preserve"> is </w:t>
+      </w:r>
+      <w:proofErr w:type="spellStart"/>
+      <w:r>
+        <w:t>crapböahThis</w:t>
+      </w:r>
+      <w:proofErr w:type="spellEnd"/>
+      <w:r>
+        <w:t xml:space="preserve"> is </w:t>
+      </w:r>
+      <w:proofErr w:type="spellStart"/>
+      <w:r>
+        <w:t>crapböahThis</w:t>
+      </w:r>
+      <w:proofErr w:type="spellEnd"/>
+      <w:r>
+        <w:t xml:space="preserve"> is </w:t>
+      </w:r>
+      <w:proofErr w:type="spellStart"/>
+      <w:r>
+        <w:t>crapböahThis</w:t>
+      </w:r>
+      <w:proofErr w:type="spellEnd"/>
+      <w:r>
+        <w:t xml:space="preserve"> is </w:t>
+      </w:r>
+      <w:proofErr w:type="spellStart"/>
+      <w:r>
+        <w:t>crapböahThis</w:t>
+      </w:r>
+      <w:proofErr w:type="spellEnd"/>
+      <w:r>
+        <w:t xml:space="preserve"> is </w:t>
+      </w:r>
+      <w:proofErr w:type="spellStart"/>
+      <w:r>
+        <w:t>crapböahThis</w:t>
+      </w:r>
+      <w:proofErr w:type="spellEnd"/>
+      <w:r>
+        <w:t xml:space="preserve"> is </w:t>
+      </w:r>
+      <w:proofErr w:type="spellStart"/>
+      <w:r>
+        <w:t>crapböahThis</w:t>
+      </w:r>
+      <w:proofErr w:type="spellEnd"/>
+      <w:r>
+        <w:t xml:space="preserve"> is </w:t>
+      </w:r>
+      <w:proofErr w:type="spellStart"/>
+      <w:r>
+        <w:t>crapböahThis</w:t>
+      </w:r>
+      <w:proofErr w:type="spellEnd"/>
+      <w:r>
+        <w:t xml:space="preserve"> is </w:t>
+      </w:r>
+      <w:proofErr w:type="spellStart"/>
+      <w:r>
+        <w:t>crapböahThis</w:t>
+      </w:r>
+      <w:proofErr w:type="spellEnd"/>
+      <w:r>
+        <w:t xml:space="preserve"> is </w:t>
+      </w:r>
+      <w:proofErr w:type="spellStart"/>
+      <w:r>
+        <w:t>crapböahThis</w:t>
+      </w:r>
+      <w:proofErr w:type="spellEnd"/>
+      <w:r>
+        <w:t xml:space="preserve"> is </w:t>
+      </w:r>
+      <w:proofErr w:type="spellStart"/>
+      <w:r>
+        <w:t>crapböahThis</w:t>
+      </w:r>
+      <w:proofErr w:type="spellEnd"/>
+      <w:r>
+        <w:t xml:space="preserve"> is </w:t>
+      </w:r>
+      <w:proofErr w:type="spellStart"/>
+      <w:r>
+        <w:t>crapböahThis</w:t>
+      </w:r>
+      <w:proofErr w:type="spellEnd"/>
+      <w:r>
+        <w:t xml:space="preserve"> is </w:t>
+      </w:r>
+      <w:proofErr w:type="spellStart"/>
+      <w:r>
+        <w:t>crapböahThis</w:t>
+      </w:r>
+      <w:proofErr w:type="spellEnd"/>
+      <w:r>
+        <w:t xml:space="preserve"> is </w:t>
+      </w:r>
+      <w:proofErr w:type="spellStart"/>
+      <w:r>
+        <w:t>crapböahThis</w:t>
+      </w:r>
+      <w:proofErr w:type="spellEnd"/>
+      <w:r>
+        <w:t xml:space="preserve"> is </w:t>
+      </w:r>
+      <w:proofErr w:type="spellStart"/>
+      <w:r>
+        <w:t>crapböahThis</w:t>
+      </w:r>
+      <w:proofErr w:type="spellEnd"/>
+      <w:r>
+        <w:t xml:space="preserve"> is </w:t>
+      </w:r>
+      <w:proofErr w:type="spellStart"/>
+      <w:r>
+        <w:t>crapböahThis</w:t>
+      </w:r>
+      <w:proofErr w:type="spellEnd"/>
+      <w:r>
+        <w:t xml:space="preserve"> is </w:t>
+      </w:r>
+      <w:proofErr w:type="spellStart"/>
+      <w:r>
+        <w:t>crapböahThis</w:t>
+      </w:r>
+      <w:proofErr w:type="spellEnd"/>
+      <w:r>
+        <w:t xml:space="preserve"> is </w:t>
+      </w:r>
+      <w:proofErr w:type="spellStart"/>
+      <w:r>
+        <w:t>crapböahThis</w:t>
+      </w:r>
+      <w:proofErr w:type="spellEnd"/>
+      <w:r>
+        <w:t xml:space="preserve"> is </w:t>
+      </w:r>
+      <w:proofErr w:type="spellStart"/>
+      <w:r>
+        <w:t>crapböahThis</w:t>
+      </w:r>
+      <w:proofErr w:type="spellEnd"/>
+      <w:r>
+        <w:t xml:space="preserve"> is </w:t>
+      </w:r>
+      <w:proofErr w:type="spellStart"/>
+      <w:r>
+        <w:t>crapböahThis</w:t>
+      </w:r>
+      <w:proofErr w:type="spellEnd"/>
+      <w:r>
+        <w:t xml:space="preserve"> is </w:t>
+      </w:r>
+      <w:proofErr w:type="spellStart"/>
+      <w:r>
+        <w:t>crapböahThis</w:t>
+      </w:r>
+      <w:proofErr w:type="spellEnd"/>
+      <w:r>
+        <w:t xml:space="preserve"> is </w:t>
+      </w:r>
+      <w:proofErr w:type="spellStart"/>
+      <w:r>
+        <w:t>crapböahThis</w:t>
+      </w:r>
+      <w:proofErr w:type="spellEnd"/>
+      <w:r>
+        <w:t xml:space="preserve"> is </w:t>
+      </w:r>
+      <w:proofErr w:type="spellStart"/>
+      <w:r>
+        <w:t>crapböahThis</w:t>
+      </w:r>
+      <w:proofErr w:type="spellEnd"/>
+      <w:r>
+        <w:t xml:space="preserve"> is </w:t>
+      </w:r>
+      <w:proofErr w:type="spellStart"/>
+      <w:r>
+        <w:t>crapböahThis</w:t>
+      </w:r>
+      <w:proofErr w:type="spellEnd"/>
+      <w:r>
+        <w:t xml:space="preserve"> is </w:t>
+      </w:r>
+      <w:proofErr w:type="spellStart"/>
+      <w:r>
+        <w:t>crapböahThis</w:t>
+      </w:r>
+      <w:proofErr w:type="spellEnd"/>
+      <w:r>
+        <w:t xml:space="preserve"> is </w:t>
+      </w:r>
+      <w:proofErr w:type="spellStart"/>
+      <w:r>
+        <w:t>crapböahThis</w:t>
+      </w:r>
+      <w:proofErr w:type="spellEnd"/>
+      <w:r>
+        <w:t xml:space="preserve"> is </w:t>
+      </w:r>
+      <w:proofErr w:type="spellStart"/>
+      <w:r>
+        <w:t>crapböahThis</w:t>
+      </w:r>
+      <w:proofErr w:type="spellEnd"/>
+      <w:r>
+        <w:t xml:space="preserve"> is </w:t>
+      </w:r>
+      <w:proofErr w:type="spellStart"/>
+      <w:r>
+        <w:t>crapböahThis</w:t>
+      </w:r>
+      <w:proofErr w:type="spellEnd"/>
+      <w:r>
+        <w:t xml:space="preserve"> is </w:t>
+      </w:r>
+      <w:proofErr w:type="spellStart"/>
+      <w:r>
+        <w:t>crapböahThis</w:t>
+      </w:r>
+      <w:proofErr w:type="spellEnd"/>
+      <w:r>
+        <w:t xml:space="preserve"> is </w:t>
+      </w:r>
+      <w:proofErr w:type="spellStart"/>
+      <w:r>
+        <w:t>crapböahThis</w:t>
+      </w:r>
+      <w:proofErr w:type="spellEnd"/>
+      <w:r>
+        <w:t xml:space="preserve"> is </w:t>
       </w:r>
     </w:p>
     <w:p>
-      <w:r>
-        <w:t>This is crapböahThis is crapböahThis is crapböahThis is crapböahThis is crapböahThis is crapböahThis is crapböahThis is crapböahThis is crapböahThis is crapböahThis is crapböahThis is crapböahThis is crapböahThis is crapböahThis is crapböahThis is crapböahThis is crapböahThis is crapböahThis is crapböahThis is crapböahThis is crapböahThis is crapböahThis is crapböahThis is crapböahThis is crapböahThis is crapböahThis is crapböahThis is crapböahThis is crapböahThis is crapböahThis is crapböahThis is crapböahThis is crapböahThis is crapböahThis is crapböahThis is crapböahThis is crapböahThis is crapböahThis is crapböahThis is crapböahThis is crapböahThis is crapböahThis is crapböahThis is crapböahThis is crapböahThis is crapböahThis is crapböahThis is crapböahThis is crapböahThis is crapböahThis is crapböahThis is crapböahThis is crapböahThis is crapböahThis is crapböahThis is crapböahThis is crapböahThis is crapböahThis is crapböahThis is crapböahThis is crapböahThis is crapböahThis is crapböahThis is crapböahThis is crapböahThis is crapböahThis is crapböahThis is crapböah</w:t>
-      </w:r>
-    </w:p>
-    <w:p>
-      <w:r>
-        <w:lastRenderedPageBreak/>
-        <w:t>This is crapböahThis is crapböahThis is crapböahThis is crapböahThis is crapböahThis is crapböahThis is crapböahThis is crapböahThis is crapböahThis is crapböahThis is crapböahThis is crapböahThis is crapböahThis is crapböahThis is crapböahThis is crapböahThis is crapböahThis is crapböahThis is crapböahThis is crapböahThis is crapböahThis is crapböahThis is crapböahThis is crapböahThis is crapböahThis is crapböahThis is crapböahThis is crapböahThis is crapböahThis is crapböahThis is crapböahThis is crapböahThis is crapböahThis is crapböahThis is crapböahThis is crapböahThis is crapböahThis is crapböahThis is crapböahThis is crapböahThis is crapböahThis is crapböahThis is crapböahThis is crapböahThis is crapböahThis is crapböahThis is crapböahThis is crapböahThis is crapböahThis is crapböahThis is crapböahThis is crapböahThis is crapböahThis is crapböahThis is crapböahThis is crapböahThis is crapböahThis is crapböahThis is crapböahThis is crapböahThis is crapböahThis is crapböahThis is crapböahThis is crapböahThis is crapböahThis is crapböahThis is crapböahThis is crapböah</w:t>
-      </w:r>
-    </w:p>
-    <w:p>
-      <w:r>
-        <w:t>This is crapböahThis is crapböahThis is crapböahThis is crapböahThis is crapböahThis is crapböahThis is crapböahThis is crapböahThis is crapböahThis is crapböahThis is crapböahThis is crapböahThis is crapböahThis is crapböahThis is crapböahThis is crapböahThis is crapböahThis is crapböahThis is crapböahThis is crapböahThis is crapböahThis is crapböahThis is crapböahThis is crapböahThis is crapböahThis is crapböahThis is crapböahThis is crapböahThis is crapböahThis is crapböahThis is crapböahThis is crapböahThis is crapböahThis is crapböahThis is crapböahThis is crapböahThis is crapböahThis is crapböahThis is crapböahThis is crapböahThis is crapböahThis is crapböahThis is crapböahThis is crapböahThis is crapböahThis is crapböahThis is crapböahThis is crapböahThis is crapböahThis is crapböahThis is crapböahThis is crapböahThis is crapböahThis is crapböahThis is crapböahThis is crapböahThis is crapböahThis is crapböahThis is crapböahThis is crapböahThis is crapböahThis is crapböahThis is crapböahThis is crapböahThis is crapböahThis is crapböahThis is crapböahThis is crapböah</w:t>
-      </w:r>
-    </w:p>
-    <w:p>
-      <w:r>
-        <w:t>This is crapböahThis is crapböahThis is crapböahThis is crapböahThis is crapböahThis is crapböahThis is crapböahThis is crapböahThis is crapböahThis is crapböahThis is crapböahThis is crapböahThis is crapböahThis is crapböahThis is crapböahThis is crapböahThis is crapböahThis is crapböahThis is crapböahThis is crapböahThis is crapböahThis is crapböahThis is crapböahThis is crapböahThis is crapböahThis is crapböahThis is crapböahThis is crapböahThis is crapböahThis is crapböahThis is crapböahThis is crapböahThis is crapböahThis is crapböahThis is crapböahThis is crapböahThis is crapböahThis is crapböahThis is crapböahThis is crapböahThis is crapböahThis is crapböahThis is crapböahThis is crapböahThis is crapböahThis is crapböahThis is crapböahThis is crapböahThis is crapböahThis is crapböahThis is crapböahThis is crapböahThis is crapböahThis is crapböahThis is crapböahThis is crapböahThis is crapböahThis is crapböahThis is crapböahThis is crapböahThis is crapböahThis is crapböahThis is crapböahThis is crapböahThis is crapböahThis is crapböahThis is crapböahThis is crapböah</w:t>
-      </w:r>
-    </w:p>
-    <w:p>
-      <w:r>
-        <w:t xml:space="preserve">This is crapböahThis is crapböahThis is crapböahThis is crapböahThis is crapböahThis is crapböahThis is crapböahThis is crapböahThis is crapböahThis is crapböahThis is crapböahThis is crapböahThis is crapböahThis is crapböahThis is crapböahThis is crapböahThis is crapböahThis is crapböahThis is crapböahThis is crapböahThis is crapböahThis is crapböahThis is crapböahThis is crapböahThis is crapböahThis is crapböahThis is crapböahThis is crapböahThis is crapböahThis is crapböahThis is crapböahThis is crapböahThis is crapböahThis is crapböahThis is crapböahThis is crapböahThis is crapböahThis is crapböahThis is crapböahThis is crapböahThis is crapböahThis is crapböahThis is crapböahThis is crapböahThis is crapböahThis is crapböahThis is crapböahThis is crapböahThis is crapböahThis is crapböahThis is crapböahThis is crapböahThis is crapböahThis is crapböahThis is crapböahThis is crapböahThis is crapböahThis is crapböahThis is crapböahThis is crapböahThis is </w:t>
-      </w:r>
-      <w:r>
-        <w:lastRenderedPageBreak/>
-        <w:t>crapböahThis is crapböahThis is crapböahThis is crapböahThis is crapböahThis is crapböahThis is crapböahThis is crapböah</w:t>
-      </w:r>
-    </w:p>
-    <w:p>
-      <w:r>
-        <w:t>This is crapböahThis is crapböahThis is crapböahThis is crapböahThis is crapböahThis is crapböahThis is crapböahThis is crapböahThis is crapböahThis is crapböahThis is crapböahThis is crapböahThis is crapböahThis is crapböahThis is crapböahThis is crapböahThis is crapböahThis is crapböahThis is crapböahThis is crapböahThis is crapböahThis is crapböahThis is crapböahThis is crapböahThis is crapböahThis is crapböahThis is crapböahThis is crapböahThis is crapböahThis is crapböahThis is crapböahThis is crapböahThis is crapböahThis is crapböahThis is crapböahThis is crapböahThis is crapböahThis is crapböahThis is crapböahThis is crapböahThis is crapböahThis is crapböahThis is crapböahThis is crapböahThis is crapböahThis is crapböahThis is crapböahThis is crapböahThis is crapböahThis is crapböahThis is crapböahThis is crapböahThis is crapböahThis is crapböahThis is crapböahThis is crapböahThis is crapböahThis is crapböahThis is crapböahThis is crapböahThis is crapböahThis is crapböahThis is crapböahThis is crapböahThis is crapböahThis is crapböahThis is crapböahThis is crapböah</w:t>
-      </w:r>
-    </w:p>
-    <w:p>
-      <w:r>
-        <w:t>This is crapböahThis is crapböahThis is crapböahThis is crapböahThis is crapböahThis is crapböahThis is crapböahThis is crapböahThis is crapböahThis is crapböahThis is crapböahThis is crapböahThis is crapböahThis is crapböahThis is crapböahThis is crapböahThis is crapböahThis is crapböahThis is crapböahThis is crapböahThis is crapböahThis is crapböahThis is crapböahThis is crapböahThis is crapböahThis is crapböahThis is crapböahThis is crapböahThis is crapböahThis is crapböahThis is crapböahThis is crapböahThis is crapböahThis is crapböahThis is crapböahThis is crapböahThis is crapböahThis is crapböahThis is crapböahThis is crapböahThis is crapböahThis is crapböahThis is crapböahThis is crapböahThis is crapböahThis is crapböahThis is crapböahThis is crapböahThis is crapböahThis is crapböahThis is crapböahThis is crapböahThis is crapböahThis is crapböahThis is crapböahThis is crapböahThis is crapböahThis is crapböahThis is crapböahThis is crapböahThis is crapböahThis is crapböahThis is crapböahThis is crapböahThis is crapböahThis is crapböahThis is crapböahThis is crapböah</w:t>
-      </w:r>
-    </w:p>
-    <w:p>
-      <w:r>
-        <w:t>This is crapböahThis is crapböahThis is crapböahThis is crapböahThis is crapböahThis is crapböahThis is crapböahThis is crapböahThis is crapböahThis is crapböahThis is crapböahThis is crapböahThis is crapböahThis is crapböahThis is crapböahThis is crapböahThis is crapböahThis is crapböahThis is crapböahThis is crapböahThis is crapböahThis is crapböahThis is crapböahThis is crapböahThis is crapböahThis is crapböahThis is crapböahThis is crapböahThis is crapböahThis is crapböahThis is crapböahThis is crapböahThis is crapböahThis is crapböahThis is crapböahThis is crapböahThis is crapböahThis is crapböahThis is crapböahThis is crapböahThis is crapböahThis is crapböahThis is crapböahThis is crapböahThis is crapböahThis is crapböahThis is crapböahThis is crapböahThis is crapböahThis is crapböahThis is crapböahThis is crapböahThis is crapböahThis is crapböahThis is crapböahThis is crapböahThis is crapböahThis is crapböahThis is crapböahThis is crapböahThis is crapböahThis is crapböahThis is crapböahThis is crapböahThis is crapböahThis is crapböahThis is crapböahThis is crapböah</w:t>
-      </w:r>
-    </w:p>
-    <w:p>
-      <w:r>
-        <w:t xml:space="preserve">This is crapböahThis is crapböahThis is crapböahThis is crapböahThis is crapböahThis is crapböahThis is crapböahThis is crapböahThis is crapböahThis is crapböahThis is crapböahThis is crapböahThis is crapböahThis is crapböahThis is crapböahThis is crapböahThis is crapböahThis is crapböahThis is crapböahThis is crapböahThis is crapböahThis is crapböahThis is crapböahThis is crapböahThis is crapböahThis is crapböahThis is crapböahThis is crapböahThis is crapböahThis is crapböahThis is crapböahThis is crapböahThis is crapböahThis is crapböahThis is crapböahThis is crapböahThis is crapböahThis is crapböahThis is crapböahThis is crapböahThis is crapböahThis is crapböahThis is crapböahThis is crapböahThis is crapböahThis is crapböahThis is crapböahThis is crapböahThis is </w:t>
-      </w:r>
-      <w:r>
-        <w:lastRenderedPageBreak/>
-        <w:t>crapböahThis is crapböahThis is crapböahThis is crapböahThis is crapböahThis is crapböahThis is crapböahThis is crapböahThis is crapböahThis is crapböahThis is crapböahThis is crapböahThis is crapböahThis is crapböahThis is crapböahThis is crapböahThis is crapböahThis is crapböahThis is crapböahThis is crapböah</w:t>
-      </w:r>
-    </w:p>
-    <w:p>
-      <w:r>
-        <w:t>This is crapböahThis is crapböahThis is crapböahThis is crapböahThis is crapböahThis is crapböahThis is crapböahThis is crapböahThis is crapböahThis is crapböahThis is crapböahThis is crapböahThis is crapböahThis is crapböahThis is crapböahThis is crapböahThis is crapböahThis is crapböahThis is crapböahThis is crapböahThis is crapböahThis is crapböahThis is crapböahThis is crapböahThis is crapböahThis is crapböahThis is crapböahThis is crapböahThis is crapböahThis is crapböahThis is crapböahThis is crapböahThis is crapböahThis is crapböahThis is crapböahThis is crapböahThis is crapböahThis is crapböahThis is crapböahThis is crapböahThis is crapböahThis is crapböahThis is crapböahThis is crapböahThis is crapböahThis is crapböahThis is crapböahThis is crapböahThis is crapböahThis is crapböahThis is crapböahThis is crapböahThis is crapböahThis is crapböahThis is crapböahThis is crapböahThis is crapböahThis is crapböahThis is crapböahThis is crapböahThis is crapböahThis is crapböahThis is crapböahThis is crapböahThis is crapböahThis is crapböahThis is crapböahThis is crapböah</w:t>
-      </w:r>
-    </w:p>
-    <w:p>
-      <w:r>
-        <w:t>This is crapböahThis is crapböahThis is crapböahThis is crapböahThis is crapböahThis is crapböahThis is crapböahThis is crapböahThis is crapböahThis is crapböahThis is crapböahThis is crapböahThis is crapböahThis is crapböahThis is crapböahThis is crapböahThis is crapböahThis is crapböahThis is crapböahThis is crapböahThis is crapböahThis is crapböahThis is crapböahThis is crapböahThis is crapböahThis is crapböahThis is crapböahThis is crapböahThis is crapböahThis is crapböahThis is crapböahThis is crapböahThis is crapböahThis is crapböahThis is crapböahThis is crapböahThis is crapböahThis is crapböahThis is crapböahThis is crapböahThis is crapböahThis is crapböahThis is crapböahThis is crapböahThis is crapböahThis is crapböahThis is crapböahThis is crapböahThis is crapböahThis is crapböahThis is crapböahThis is crapböahThis is crapböahThis is crapböahThis is crapböahThis is crapböahThis is crapböahThis is crapböahThis is crapböahThis is crapböahThis is crapböahThis is crapböahThis is crapböahThis is crapböahThis is crapböahThis is crapböahThis is crapböahThis is crapböah</w:t>
-      </w:r>
-    </w:p>
-    <w:p>
-      <w:r>
-        <w:t>This is crapböahThis is crapböahThis is crapböahThis is crapböahThis is crapböahThis is crapböahThis is crapböahThis is crapböahThis is crapböahThis is crapböahThis is crapböahThis is crapböahThis is crapböahThis is crapböahThis is crapböahThis is crapböahThis is crapböahThis is crapböahThis is crapböahThis is crapböahThis is crapböahThis is crapböahThis is crapböahThis is crapböahThis is crapböahThis is crapböahThis is crapböahThis is crapböahThis is crapböahThis is crapböahThis is crapböahThis is crapböahThis is crapböahThis is crapböahThis is crapböahThis is crapböahThis is crapböahThis is crapböahThis is crapböahThis is crapböahThis is crapböahThis is crapböahThis is crapböahThis is crapböahThis is crapböahThis is crapböahThis is crapböahThis is crapböahThis is crapböahThis is crapböahThis is crapböahThis is crapböahThis is crapböahThis is crapböahThis is crapböahThis is crapböahThis is crapböahThis is crapböahThis is crapböahThis is crapböahThis is crapböahThis is crapböahThis is crapböahThis is crapböahThis is crapböahThis is crapböahThis is crapböahThis is crapböah</w:t>
-      </w:r>
-    </w:p>
-    <w:p>
-      <w:r>
-        <w:t xml:space="preserve">This is crapböahThis is crapböahThis is crapböahThis is crapböahThis is crapböahThis is crapböahThis is crapböahThis is crapböahThis is crapböahThis is crapböahThis is crapböahThis is crapböahThis is crapböahThis is crapböahThis is crapböahThis is crapböahThis is crapböahThis is crapböahThis is crapböahThis is crapböahThis is crapböahThis is crapböahThis is crapböahThis is crapböahThis is crapböahThis is crapböahThis is crapböahThis is crapböahThis is crapböahThis is crapböahThis is crapböahThis is crapböahThis is crapböahThis is crapböahThis is crapböahThis is crapböahThis is </w:t>
-      </w:r>
-      <w:r>
-        <w:lastRenderedPageBreak/>
-        <w:t>crapböahThis is crapböahThis is crapböahThis is crapböahThis is crapböahThis is crapböahThis is crapböahThis is crapböahThis is crapböahThis is crapböahThis is crapböahThis is crapböahThis is crapböahThis is crapböahThis is crapböahThis is crapböahThis is crapböahThis is crapböahThis is crapböahThis is crapböahThis is crapböahThis is crapböahThis is crapböahThis is crapböahThis is crapböahThis is crapböahThis is crapböahThis is crapböahThis is crapböahThis is crapböahThis is crapböahThis is crapböah</w:t>
-      </w:r>
-    </w:p>
-    <w:p>
-      <w:r>
-        <w:t>This is crapböahThis is crapböahThis is crapböahThis is crapböahThis is crapböahThis is crapböahThis is crapböahThis is crapböahThis is crapböahThis is crapböahThis is crapböahThis is crapböahThis is crapböahThis is crapböahThis is crapböahThis is crapböahThis is crapböahThis is crapböahThis is crapböahThis is crapböahThis is crapböahThis is crapböahThis is crapböahThis is crapböahThis is crapböahThis is crapböahThis is crapböahThis is crapböahThis is crapböahThis is crapböahThis is crapböahThis is crapböahThis is crapböahThis is crapböahThis is crapböahThis is crapböahThis is crapböahThis is crapböahThis is crapböahThis is crapböahThis is crapböahThis is crapböahThis is crapböahThis is crapböahThis is crapböahThis is crapböahThis is crapböahThis is crapböahThis is crapböahThis is crapböahThis is crapböahThis is crapböahThis is crapböahThis is crapböahThis is crapböahThis is crapböahThis is crapböahThis is crapböahThis is crapböahThis is crapböahThis is crapböahThis is crapböahThis is crapböahThis is crapböahThis is crapböahThis is crapböahThis is crapböahThis is crapböah</w:t>
-      </w:r>
-    </w:p>
-    <w:p>
-      <w:r>
-        <w:t>This is crapböahThis is crapböahThis is crapböahThis is crapböahThis is crapböahThis is crapböahThis is crapböahThis is crapböahThis is crapböahThis is crapböahThis is crapböahThis is crapböahThis is crapböahThis is crapböahThis is crapböahThis is crapböahThis is crapböahThis is crapböahThis is crapböahThis is crapböahThis is crapböahThis is crapböahThis is crapböahThis is crapböahThis is crapböahThis is crapböahThis is crapböahThis is crapböahThis is crapböahThis is crapböahThis is crapböahThis is crapböahThis is crapböahThis is crapböahThis is crapböahThis is crapböahThis is crapböahThis is crapböahThis is crapböahThis is crapböahThis is crapböahThis is crapböahThis is crapböahThis is crapböahThis is crapböahThis is crapböahThis is crapböahThis is crapböahThis is crapböahThis is crapböahThis is crapböahThis is crapböahThis is crapböahThis is crapböahThis is crapböahThis is crapböahThis is crapböahThis is crapböahThis is crapböahThis is crapböahThis is crapböahThis is crapböahThis is crapböahThis is crapböahThis is crapböahThis is crapböahThis is crapböahThis is crapböah</w:t>
-      </w:r>
+      <w:proofErr w:type="spellStart"/>
+      <w:r>
+        <w:t>crapböahThis</w:t>
+      </w:r>
+      <w:proofErr w:type="spellEnd"/>
+      <w:r>
+        <w:t xml:space="preserve"> is </w:t>
+      </w:r>
+      <w:proofErr w:type="spellStart"/>
+      <w:r>
+        <w:t>crapböahThis</w:t>
+      </w:r>
+      <w:proofErr w:type="spellEnd"/>
+      <w:r>
+        <w:t xml:space="preserve"> is </w:t>
+      </w:r>
+      <w:proofErr w:type="spellStart"/>
+      <w:r>
+        <w:t>crapböahThis</w:t>
+      </w:r>
+      <w:proofErr w:type="spellEnd"/>
+      <w:r>
+        <w:t xml:space="preserve"> is </w:t>
+      </w:r>
+      <w:proofErr w:type="spellStart"/>
+      <w:r>
+        <w:t>crapböahThis</w:t>
+      </w:r>
+      <w:proofErr w:type="spellEnd"/>
+      <w:r>
+        <w:t xml:space="preserve"> is </w:t>
+      </w:r>
+      <w:proofErr w:type="spellStart"/>
+      <w:r>
+        <w:t>crapböahThis</w:t>
+      </w:r>
+      <w:proofErr w:type="spellEnd"/>
+      <w:r>
+        <w:t xml:space="preserve"> is </w:t>
+      </w:r>
+      <w:proofErr w:type="spellStart"/>
+      <w:r>
+        <w:t>crapböahThis</w:t>
+      </w:r>
+      <w:proofErr w:type="spellEnd"/>
+      <w:r>
+        <w:t xml:space="preserve"> is </w:t>
+      </w:r>
+      <w:proofErr w:type="spellStart"/>
+      <w:r>
+        <w:t>crapböahThis</w:t>
+      </w:r>
+      <w:proofErr w:type="spellEnd"/>
+      <w:r>
+        <w:t xml:space="preserve"> is </w:t>
+      </w:r>
+      <w:proofErr w:type="spellStart"/>
+      <w:r>
+        <w:t>crapböah</w:t>
+      </w:r>
+      <w:proofErr w:type="spellEnd"/>
     </w:p>
     <w:p/>
-    <w:p/>
-    <w:p/>
-    <w:p/>
-    <w:p/>
-    <w:p/>
     <w:p>
       <w:r>
-        <w:t>V1</w:t>
+        <w:t>V</w:t>
+      </w:r>
+      <w:r>
+        <w:t>2</w:t>
       </w:r>
       <w:bookmarkStart w:id="0" w:name="_GoBack"/>
       <w:bookmarkEnd w:id="0"/>

--- a/New Microsoft Word Document.docx
+++ b/New Microsoft Word Document.docx
@@ -1665,6 +1665,9 @@
       </w:r>
       <w:r>
         <w:t>2</w:t>
+      </w:r>
+      <w:r>
+        <w:t>.0</w:t>
       </w:r>
       <w:bookmarkStart w:id="0" w:name="_GoBack"/>
       <w:bookmarkEnd w:id="0"/>
